--- a/Test1/New Paper/1155175928 Test 1_new_report.docx
+++ b/Test1/New Paper/1155175928 Test 1_new_report.docx
@@ -4,10 +4,7 @@
   <w:body>
     <w:p>
       <w:r>
-        <w:t>Here are 20 new practice questions that target similar grammar and vocabulary points, designed to help students strengthen their understanding for the JLPT N4 level. Each question is in a multiple-choice format.</w:t>
-        <w:br/>
-        <w:br/>
-        <w:t>---</w:t>
+        <w:t>Sure, here are 20 new practice questions in a multiple-choice format targeting similar grammar or vocabulary points appropriate for the Japanese Language Proficiency Test (JLPT) N4 level:</w:t>
         <w:br/>
         <w:br/>
         <w:t>1. ＿＿＿の　ことばは　ひらがなで　どう　かきますか。</w:t>
@@ -20,23 +17,21 @@
     </w:p>
     <w:p>
       <w:r>
-        <w:t>かばんの　中に　教科書を　入れます。</w:t>
+        <w:t>この本を　読んでください。</w:t>
       </w:r>
     </w:p>
     <w:p>
       <w:r>
-        <w:t>1　きゅうきょくしょ</w:t>
+        <w:t>1　ほん</w:t>
         <w:tab/>
         <w:tab/>
-        <w:tab/>
-        <w:t>2　きょうきょくしょ</w:t>
-        <w:br/>
-        <w:t>3　きょうかしょ</w:t>
+        <w:t>2　もん</w:t>
         <w:tab/>
         <w:tab/>
+        <w:t>3　ぼん</w:t>
         <w:tab/>
         <w:tab/>
-        <w:t>4　きゅうかしょ</w:t>
+        <w:t>4　こ</w:t>
         <w:br/>
         <w:br/>
         <w:t>2. ＿＿＿の　ことばは　ひらがなで　どう　かきますか。</w:t>
@@ -49,23 +44,21 @@
     </w:p>
     <w:p>
       <w:r>
-        <w:t>彼は　学生です。</w:t>
+        <w:t>昨日は　楽しかったです。</w:t>
       </w:r>
     </w:p>
     <w:p>
       <w:r>
-        <w:t>1　かくせい</w:t>
+        <w:t>1　たのしかった</w:t>
         <w:tab/>
         <w:tab/>
-        <w:tab/>
-        <w:t>2　がくせい</w:t>
-        <w:br/>
-        <w:t>3　がくせ</w:t>
+        <w:t>2　たのしがった</w:t>
         <w:tab/>
         <w:tab/>
+        <w:t>3　たのしかて</w:t>
         <w:tab/>
         <w:tab/>
-        <w:t>4　かくせ</w:t>
+        <w:t>4　たのしかった</w:t>
         <w:br/>
         <w:br/>
         <w:t>3. ＿＿＿の　ことばは　ひらがなで　どう　かきますか。</w:t>
@@ -78,22 +71,21 @@
     </w:p>
     <w:p>
       <w:r>
-        <w:t>手紙を　書きます。</w:t>
+        <w:t>母の　誕生日です。</w:t>
       </w:r>
     </w:p>
     <w:p>
       <w:r>
-        <w:t>1　てかみ</w:t>
+        <w:t>1　たんじょうび</w:t>
         <w:tab/>
         <w:tab/>
-        <w:tab/>
-        <w:t>2　てがみ</w:t>
-        <w:br/>
-        <w:t>3　てがろ</w:t>
+        <w:t>2　だんじょうび</w:t>
         <w:tab/>
         <w:tab/>
+        <w:t>3　たんじょうべ</w:t>
         <w:tab/>
-        <w:t>4　てかろ</w:t>
+        <w:tab/>
+        <w:t>4　だんじょうべ</w:t>
         <w:br/>
         <w:br/>
         <w:t>4. ＿＿＿の　ことばは　ひらがなで　どう　かきますか。</w:t>
@@ -106,50 +98,58 @@
     </w:p>
     <w:p>
       <w:r>
-        <w:t>父は　会社員です。</w:t>
+        <w:t>もうすぐ　卒業します。</w:t>
       </w:r>
     </w:p>
     <w:p>
       <w:r>
-        <w:t>1　かいしゃいん</w:t>
+        <w:t>1　そつぎょう</w:t>
         <w:tab/>
         <w:tab/>
-        <w:t>2　かいしゃん</w:t>
-        <w:br/>
-        <w:t>3　がいしゃいん</w:t>
+        <w:t>2　そつぎょ</w:t>
         <w:tab/>
         <w:tab/>
-        <w:t>4　がいしゃん</w:t>
+        <w:t>3　そっぎょう</w:t>
+        <w:tab/>
+        <w:tab/>
+        <w:t>4　そっぎょ</w:t>
         <w:br/>
         <w:br/>
-        <w:t>5. ＿＿＿の　ことばは　ひらがなで　どう　かきますか。</w:t>
+        <w:t>5. ＿＿＿の　ぶんと　だいたい　おなじ　いみの　ぶんが　あります。</w:t>
       </w:r>
     </w:p>
     <w:p>
       <w:r>
-        <w:t>1・2・3・4から　いちばん　いいものを　ひとつ　えらんで　ください。</w:t>
+        <w:t>1・2・3・4から　ひとつ　えらんで　ください。</w:t>
       </w:r>
     </w:p>
     <w:p>
       <w:r>
-        <w:t>私の　妹は　医者です。</w:t>
+        <w:t>昨日、たくさん　勉強しました。</w:t>
       </w:r>
     </w:p>
     <w:p>
       <w:r>
-        <w:t>1　いしゃ</w:t>
-        <w:tab/>
-        <w:tab/>
-        <w:tab/>
-        <w:t>2　いちゃ</w:t>
-        <w:br/>
-        <w:t>3　いぢゃ</w:t>
-        <w:tab/>
-        <w:tab/>
-        <w:tab/>
-        <w:t>4　いちゃ</w:t>
-        <w:br/>
-        <w:br/>
+        <w:t>1　昨日、たくさん　あそびました。</w:t>
+      </w:r>
+    </w:p>
+    <w:p>
+      <w:r>
+        <w:t>2　昨日、あまり　勉強しませんでした。</w:t>
+      </w:r>
+    </w:p>
+    <w:p>
+      <w:r>
+        <w:t>3　昨日、少し　べんきょうしました。</w:t>
+      </w:r>
+    </w:p>
+    <w:p>
+      <w:r>
+        <w:t>4　昨日、たくさん　べんきょうしました。</w:t>
+      </w:r>
+    </w:p>
+    <w:p>
+      <w:r>
         <w:t>6. ＿＿＿の　ぶんと　だいたい　おなじ　いみの　ぶんが　あります。</w:t>
       </w:r>
     </w:p>
@@ -160,27 +160,27 @@
     </w:p>
     <w:p>
       <w:r>
-        <w:t>彼は　とても　しんせつです。</w:t>
+        <w:t>今日は　暖かいです。</w:t>
       </w:r>
     </w:p>
     <w:p>
       <w:r>
-        <w:t>1　彼は　とても　やさしいです。</w:t>
+        <w:t>1　今日は　さむいです。</w:t>
       </w:r>
     </w:p>
     <w:p>
       <w:r>
-        <w:t>2　彼は　とても　こわいです。</w:t>
+        <w:t>2　今日は　あついです。</w:t>
       </w:r>
     </w:p>
     <w:p>
       <w:r>
-        <w:t>3　彼は　とても　たのしいです。</w:t>
+        <w:t>3　今日は　あたたかいです。</w:t>
       </w:r>
     </w:p>
     <w:p>
       <w:r>
-        <w:t>4　彼は　とても　つよいです。</w:t>
+        <w:t>4　今日は　さむくないです。</w:t>
       </w:r>
     </w:p>
     <w:p>
@@ -195,27 +195,27 @@
     </w:p>
     <w:p>
       <w:r>
-        <w:t>明日は　仕事が　やすみです。</w:t>
+        <w:t>あの人は　有名です。</w:t>
       </w:r>
     </w:p>
     <w:p>
       <w:r>
-        <w:t>1　明日は　仕事が　ないです。</w:t>
+        <w:t>1　あの人は　しらないです。</w:t>
       </w:r>
     </w:p>
     <w:p>
       <w:r>
-        <w:t>2　明日は　仕事が　あるです。</w:t>
+        <w:t>2　あの人は　ゆうめいです。</w:t>
       </w:r>
     </w:p>
     <w:p>
       <w:r>
-        <w:t>3　明日は　仕事が　おわるです。</w:t>
+        <w:t>3　あの人は　ゆうがいです。</w:t>
       </w:r>
     </w:p>
     <w:p>
       <w:r>
-        <w:t>4　明日は　仕事が　いそがしいです。</w:t>
+        <w:t>4　あの人は　しられています。</w:t>
       </w:r>
     </w:p>
     <w:p>
@@ -230,27 +230,27 @@
     </w:p>
     <w:p>
       <w:r>
-        <w:t>毎日、新聞を　読みます。</w:t>
+        <w:t>この店は　おいしいです。</w:t>
       </w:r>
     </w:p>
     <w:p>
       <w:r>
-        <w:t>1　毎日、新聞を　かいます。</w:t>
+        <w:t>1　この店は　まずいです。</w:t>
       </w:r>
     </w:p>
     <w:p>
       <w:r>
-        <w:t>2　毎日、新聞を　よまない。</w:t>
+        <w:t>2　この店は　おいしくないです。</w:t>
       </w:r>
     </w:p>
     <w:p>
       <w:r>
-        <w:t>3　毎日、新聞を　みます。</w:t>
+        <w:t>3　この店は　おいしいです。</w:t>
       </w:r>
     </w:p>
     <w:p>
       <w:r>
-        <w:t>4　毎日、新聞を　ききます。</w:t>
+        <w:t>4　この店は　やすいです。</w:t>
       </w:r>
     </w:p>
     <w:p>
@@ -265,66 +265,58 @@
     </w:p>
     <w:p>
       <w:r>
-        <w:t>お茶を　飲みますか。</w:t>
+        <w:t>来週、旅行に　行きます。</w:t>
       </w:r>
     </w:p>
     <w:p>
       <w:r>
-        <w:t>1　お茶を　もらいますか。</w:t>
+        <w:t>1　来週、りょこうに　行きます。</w:t>
       </w:r>
     </w:p>
     <w:p>
       <w:r>
-        <w:t>2　お茶を　あげますか。</w:t>
+        <w:t>2　来週、りょくうに　行きます。</w:t>
       </w:r>
     </w:p>
     <w:p>
       <w:r>
-        <w:t>3　お茶を　つくりますか。</w:t>
+        <w:t>3　来週、りょこうに　行きません。</w:t>
       </w:r>
     </w:p>
     <w:p>
       <w:r>
-        <w:t>4　お茶を　のりますか。</w:t>
+        <w:t>4　来週、りょくうに　行きません。</w:t>
       </w:r>
     </w:p>
     <w:p>
       <w:r>
-        <w:t>10. ＿＿＿の　ぶんと　だいたい　おなじ　いみの　ぶんが　あります。</w:t>
+        <w:t>10. ＿＿＿の　ことばは　ひらがなで　どう　かきますか。</w:t>
       </w:r>
     </w:p>
     <w:p>
       <w:r>
-        <w:t>1・2・3・4から　ひとつ　えらんで　ください。</w:t>
+        <w:t>1・2・3・4から　いちばん　いいものを　ひとつ　えらんで　ください。</w:t>
       </w:r>
     </w:p>
     <w:p>
       <w:r>
-        <w:t>家に　帰ります。</w:t>
+        <w:t>彼は　映画が　好きです。</w:t>
       </w:r>
     </w:p>
     <w:p>
       <w:r>
-        <w:t>1　家に　いきます。</w:t>
-      </w:r>
-    </w:p>
-    <w:p>
-      <w:r>
-        <w:t>2　家に　もどります。</w:t>
-      </w:r>
-    </w:p>
-    <w:p>
-      <w:r>
-        <w:t>3　家に　まちます。</w:t>
-      </w:r>
-    </w:p>
-    <w:p>
-      <w:r>
-        <w:t>4　家に　はなします。</w:t>
-      </w:r>
-    </w:p>
-    <w:p>
-      <w:r>
+        <w:t>1　ええが</w:t>
+        <w:tab/>
+        <w:tab/>
+        <w:t>2　えが</w:t>
+        <w:tab/>
+        <w:tab/>
+        <w:t>3　えいが</w:t>
+        <w:tab/>
+        <w:tab/>
+        <w:t>4　えいか</w:t>
+        <w:br/>
+        <w:br/>
         <w:t>11. （  　　　　　 ）に　何を　入れますか。</w:t>
       </w:r>
     </w:p>
@@ -335,21 +327,21 @@
     </w:p>
     <w:p>
       <w:r>
-        <w:t>仕事が　終わったら、　すぐに　（  　　　　　 ）。</w:t>
+        <w:t>駅まで　20分で　（  　　　　　 ）。</w:t>
       </w:r>
     </w:p>
     <w:p>
       <w:r>
-        <w:t>1　かえる</w:t>
+        <w:t>1　あるけます</w:t>
         <w:tab/>
         <w:tab/>
-        <w:t>2　かえり</w:t>
+        <w:t>2　いけます</w:t>
         <w:tab/>
         <w:tab/>
-        <w:t>3　かえらない</w:t>
+        <w:t>3　かけます</w:t>
         <w:tab/>
         <w:tab/>
-        <w:t>4　かえって</w:t>
+        <w:t>4　とべます</w:t>
         <w:br/>
         <w:br/>
         <w:t>12. （  　　　　　 ）に　何を　入れますか。</w:t>
@@ -362,21 +354,21 @@
     </w:p>
     <w:p>
       <w:r>
-        <w:t>彼は　とても　（  　　　　　 ）　人です。</w:t>
+        <w:t>宿題を　（  　　　　　 ）。</w:t>
       </w:r>
     </w:p>
     <w:p>
       <w:r>
-        <w:t>1　おおきい</w:t>
+        <w:t>1　わすれます</w:t>
         <w:tab/>
         <w:tab/>
-        <w:t>2　たかい</w:t>
+        <w:t>2　おわります</w:t>
         <w:tab/>
         <w:tab/>
-        <w:t>3　せがたかい</w:t>
+        <w:t>3　やすみます</w:t>
         <w:tab/>
         <w:tab/>
-        <w:t>4　やさしい</w:t>
+        <w:t>4　しゅくだいします</w:t>
         <w:br/>
         <w:br/>
         <w:t>13. （  　　　　　 ）に　何を　入れますか。</w:t>
@@ -389,26 +381,21 @@
     </w:p>
     <w:p>
       <w:r>
-        <w:t>彼女は　日本語が　（  　　　　　 ）。</w:t>
+        <w:t>この　車は　（  　　　　　 ）か。</w:t>
       </w:r>
     </w:p>
     <w:p>
       <w:r>
-        <w:t>上手です。</w:t>
-      </w:r>
-    </w:p>
-    <w:p>
-      <w:r>
-        <w:t>1　へた</w:t>
+        <w:t>1　いくら</w:t>
         <w:tab/>
         <w:tab/>
-        <w:t>2　じょうず</w:t>
+        <w:t>2　いくつ</w:t>
         <w:tab/>
         <w:tab/>
-        <w:t>3　たくさん</w:t>
+        <w:t>3　いきます</w:t>
         <w:tab/>
         <w:tab/>
-        <w:t>4　すこし</w:t>
+        <w:t>4　いります</w:t>
         <w:br/>
         <w:br/>
         <w:t>14. （  　　　　　 ）に　何を　入れますか。</w:t>
@@ -421,21 +408,21 @@
     </w:p>
     <w:p>
       <w:r>
-        <w:t>毎朝　早く　（  　　　　　 ）　います。</w:t>
+        <w:t>午後から　会議を　（  　　　　　 ）。</w:t>
       </w:r>
     </w:p>
     <w:p>
       <w:r>
-        <w:t>1　おきて</w:t>
+        <w:t>1　ひらきます</w:t>
         <w:tab/>
         <w:tab/>
-        <w:t>2　ねて</w:t>
+        <w:t>2　ききます</w:t>
         <w:tab/>
         <w:tab/>
-        <w:t>3　あるいて</w:t>
+        <w:t>3　しまいます</w:t>
         <w:tab/>
         <w:tab/>
-        <w:t>4　はしって</w:t>
+        <w:t>4　とじます</w:t>
         <w:br/>
         <w:br/>
         <w:t>15. （  　　　　　 ）に　何を　入れますか。</w:t>
@@ -448,21 +435,21 @@
     </w:p>
     <w:p>
       <w:r>
-        <w:t>友達に　（  　　　　　 ）、　本当の　ことを　言いました。</w:t>
+        <w:t>友だちと　（  　　　　　 ）。</w:t>
       </w:r>
     </w:p>
     <w:p>
       <w:r>
-        <w:t>1　うそをついて</w:t>
+        <w:t>1　あそびます</w:t>
         <w:tab/>
         <w:tab/>
-        <w:t>2　でんわして</w:t>
+        <w:t>2　たたかいます</w:t>
         <w:tab/>
         <w:tab/>
-        <w:t>3　あって</w:t>
+        <w:t>3　わらいます</w:t>
         <w:tab/>
         <w:tab/>
-        <w:t>4　はなして</w:t>
+        <w:t>4　ねます</w:t>
         <w:br/>
         <w:br/>
         <w:t>16. （  　　　　　 ）に　何を　入れますか。</w:t>
@@ -475,21 +462,21 @@
     </w:p>
     <w:p>
       <w:r>
-        <w:t>今日の　天気は　（  　　　　　 ）、　雨が　降っています。</w:t>
+        <w:t>この本は　とても　（  　　　　　 ）です。</w:t>
       </w:r>
     </w:p>
     <w:p>
       <w:r>
-        <w:t>1　くもり</w:t>
+        <w:t>1　やさしい</w:t>
         <w:tab/>
         <w:tab/>
-        <w:t>2　はれ</w:t>
+        <w:t>2　むずかしい</w:t>
         <w:tab/>
         <w:tab/>
-        <w:t>3　あめ</w:t>
+        <w:t>3　たかい</w:t>
         <w:tab/>
         <w:tab/>
-        <w:t>4　ゆき</w:t>
+        <w:t>4　おもしろい</w:t>
         <w:br/>
         <w:br/>
         <w:t>17. （  　　　　　 ）に　何を　入れますか。</w:t>
@@ -502,21 +489,21 @@
     </w:p>
     <w:p>
       <w:r>
-        <w:t>彼は　日本語を　（  　　　　　 ）　話します。</w:t>
+        <w:t>朝ごはんを　（  　　　　　 ）。</w:t>
       </w:r>
     </w:p>
     <w:p>
       <w:r>
-        <w:t>1　まったく</w:t>
+        <w:t>1　たべます</w:t>
         <w:tab/>
         <w:tab/>
-        <w:t>2　とても</w:t>
+        <w:t>2　のみます</w:t>
         <w:tab/>
         <w:tab/>
-        <w:t>3　すこし</w:t>
+        <w:t>3　はなしま</w:t>
         <w:tab/>
         <w:tab/>
-        <w:t>4　ぜんぜん</w:t>
+        <w:t>4　ねます</w:t>
         <w:br/>
         <w:br/>
         <w:t>18. （  　　　　　 ）に　何を　入れますか。</w:t>
@@ -529,21 +516,21 @@
     </w:p>
     <w:p>
       <w:r>
-        <w:t>彼女は　本を　（  　　　　　 ）　好きです。</w:t>
+        <w:t>今週末、遊園地に　（  　　　　　 ）。</w:t>
       </w:r>
     </w:p>
     <w:p>
       <w:r>
-        <w:t>1　もっと</w:t>
+        <w:t>1　いきます</w:t>
         <w:tab/>
         <w:tab/>
-        <w:t>2　とても</w:t>
+        <w:t>2　いきません</w:t>
         <w:tab/>
         <w:tab/>
-        <w:t>3　ぜんぜん</w:t>
+        <w:t>3　いきますか</w:t>
         <w:tab/>
         <w:tab/>
-        <w:t>4　すこし</w:t>
+        <w:t>4　いけます</w:t>
         <w:br/>
         <w:br/>
         <w:t>19. （  　　　　　 ）に　何を　入れますか。</w:t>
@@ -556,21 +543,21 @@
     </w:p>
     <w:p>
       <w:r>
-        <w:t>あの店は　（  　　　　　 ）　安いです。</w:t>
+        <w:t>昨日、雨が　（  　　　　　 ）。</w:t>
       </w:r>
     </w:p>
     <w:p>
       <w:r>
-        <w:t>1　かなり</w:t>
+        <w:t>1　ふりま</w:t>
         <w:tab/>
         <w:tab/>
-        <w:t>2　まったく</w:t>
+        <w:t>2　ふりません</w:t>
         <w:tab/>
         <w:tab/>
-        <w:t>3　ぜんぜん</w:t>
+        <w:t>3　ふりました</w:t>
         <w:tab/>
         <w:tab/>
-        <w:t>4　すこしも</w:t>
+        <w:t>4　ふって</w:t>
         <w:br/>
         <w:br/>
         <w:t>20. （  　　　　　 ）に　何を　入れますか。</w:t>
@@ -583,68 +570,65 @@
     </w:p>
     <w:p>
       <w:r>
-        <w:t>あなたは　りんごを　（  　　　　　 ）　食べますか。</w:t>
+        <w:t>彼は　毎日　学校に　（  　　　　　 ）。</w:t>
       </w:r>
     </w:p>
     <w:p>
       <w:r>
-        <w:t>1　どこで</w:t>
+        <w:t>1　かれます</w:t>
         <w:tab/>
         <w:tab/>
-        <w:t>2　だれと</w:t>
+        <w:t>2　いきます</w:t>
         <w:tab/>
         <w:tab/>
-        <w:t>3　どうして</w:t>
+        <w:t>3　ねます</w:t>
         <w:tab/>
         <w:tab/>
-        <w:t>4　どれくらい</w:t>
-        <w:br/>
-        <w:br/>
-        <w:t>---</w:t>
+        <w:t>4　あそびます</w:t>
         <w:br/>
         <w:br/>
         <w:t>**Answers:**</w:t>
         <w:br/>
         <w:br/>
-        <w:t>1. 3</w:t>
+        <w:t>1. 1</w:t>
         <w:br/>
-        <w:t>2. 2</w:t>
+        <w:t>2. 4</w:t>
         <w:br/>
-        <w:t>3. 2</w:t>
+        <w:t>3. 1</w:t>
         <w:br/>
         <w:t>4. 1</w:t>
         <w:br/>
-        <w:t>5. 1</w:t>
+        <w:t>5. 4</w:t>
         <w:br/>
-        <w:t>6. 1</w:t>
+        <w:t>6. 3</w:t>
         <w:br/>
-        <w:t>7. 1</w:t>
+        <w:t>7. 2</w:t>
         <w:br/>
         <w:t>8. 3</w:t>
         <w:br/>
         <w:t>9. 1</w:t>
         <w:br/>
-        <w:t>10. 2</w:t>
+        <w:t>10. 3</w:t>
         <w:br/>
         <w:t>11. 1</w:t>
         <w:br/>
-        <w:t>12. 4</w:t>
+        <w:t>12. 2</w:t>
         <w:br/>
-        <w:t>13. 2</w:t>
+        <w:t>13. 1</w:t>
         <w:br/>
         <w:t>14. 1</w:t>
         <w:br/>
-        <w:t>15. 3</w:t>
+        <w:t>15. 1</w:t>
         <w:br/>
         <w:t>16. 2</w:t>
         <w:br/>
-        <w:t>17. 3</w:t>
+        <w:t>17. 1</w:t>
         <w:br/>
-        <w:t>18. 2</w:t>
+        <w:t>18. 1</w:t>
         <w:br/>
-        <w:t>19. 1</w:t>
+        <w:t>19. 3</w:t>
         <w:br/>
-        <w:t>20. 4</w:t>
+        <w:t>20. 2</w:t>
       </w:r>
     </w:p>
     <w:sectPr>

--- a/Test1/New Paper/1155175928 Test 1_new_report.docx
+++ b/Test1/New Paper/1155175928 Test 1_new_report.docx
@@ -4,118 +4,10 @@
   <w:body>
     <w:p>
       <w:r>
-        <w:t>Sure, here are 20 new practice questions in a multiple-choice format targeting similar grammar or vocabulary points appropriate for the Japanese Language Proficiency Test (JLPT) N4 level:</w:t>
+        <w:t>Here are 20 new practice questions designed to help students improve their understanding of similar grammar and vocabulary points:</w:t>
         <w:br/>
         <w:br/>
         <w:t>1. ＿＿＿の　ことばは　ひらがなで　どう　かきますか。</w:t>
-      </w:r>
-    </w:p>
-    <w:p>
-      <w:r>
-        <w:t>1・2・3・4から　いちばん　いいものを　ひとつ　えらんで　ください。</w:t>
-      </w:r>
-    </w:p>
-    <w:p>
-      <w:r>
-        <w:t>この本を　読んでください。</w:t>
-      </w:r>
-    </w:p>
-    <w:p>
-      <w:r>
-        <w:t>1　ほん</w:t>
-        <w:tab/>
-        <w:tab/>
-        <w:t>2　もん</w:t>
-        <w:tab/>
-        <w:tab/>
-        <w:t>3　ぼん</w:t>
-        <w:tab/>
-        <w:tab/>
-        <w:t>4　こ</w:t>
-        <w:br/>
-        <w:br/>
-        <w:t>2. ＿＿＿の　ことばは　ひらがなで　どう　かきますか。</w:t>
-      </w:r>
-    </w:p>
-    <w:p>
-      <w:r>
-        <w:t>1・2・3・4から　いちばん　いいものを　ひとつ　えらんで　ください。</w:t>
-      </w:r>
-    </w:p>
-    <w:p>
-      <w:r>
-        <w:t>昨日は　楽しかったです。</w:t>
-      </w:r>
-    </w:p>
-    <w:p>
-      <w:r>
-        <w:t>1　たのしかった</w:t>
-        <w:tab/>
-        <w:tab/>
-        <w:t>2　たのしがった</w:t>
-        <w:tab/>
-        <w:tab/>
-        <w:t>3　たのしかて</w:t>
-        <w:tab/>
-        <w:tab/>
-        <w:t>4　たのしかった</w:t>
-        <w:br/>
-        <w:br/>
-        <w:t>3. ＿＿＿の　ことばは　ひらがなで　どう　かきますか。</w:t>
-      </w:r>
-    </w:p>
-    <w:p>
-      <w:r>
-        <w:t>1・2・3・4から　いちばん　いいものを　ひとつ　えらんで　ください。</w:t>
-      </w:r>
-    </w:p>
-    <w:p>
-      <w:r>
-        <w:t>母の　誕生日です。</w:t>
-      </w:r>
-    </w:p>
-    <w:p>
-      <w:r>
-        <w:t>1　たんじょうび</w:t>
-        <w:tab/>
-        <w:tab/>
-        <w:t>2　だんじょうび</w:t>
-        <w:tab/>
-        <w:tab/>
-        <w:t>3　たんじょうべ</w:t>
-        <w:tab/>
-        <w:tab/>
-        <w:t>4　だんじょうべ</w:t>
-        <w:br/>
-        <w:br/>
-        <w:t>4. ＿＿＿の　ことばは　ひらがなで　どう　かきますか。</w:t>
-      </w:r>
-    </w:p>
-    <w:p>
-      <w:r>
-        <w:t>1・2・3・4から　いちばん　いいものを　ひとつ　えらんで　ください。</w:t>
-      </w:r>
-    </w:p>
-    <w:p>
-      <w:r>
-        <w:t>もうすぐ　卒業します。</w:t>
-      </w:r>
-    </w:p>
-    <w:p>
-      <w:r>
-        <w:t>1　そつぎょう</w:t>
-        <w:tab/>
-        <w:tab/>
-        <w:t>2　そつぎょ</w:t>
-        <w:tab/>
-        <w:tab/>
-        <w:t>3　そっぎょう</w:t>
-        <w:tab/>
-        <w:tab/>
-        <w:t>4　そっぎょ</w:t>
-        <w:br/>
-        <w:br/>
-        <w:t>5. ＿＿＿の　ぶんと　だいたい　おなじ　いみの　ぶんが　あります。</w:t>
       </w:r>
     </w:p>
     <w:p>
@@ -125,32 +17,21 @@
     </w:p>
     <w:p>
       <w:r>
-        <w:t>昨日、たくさん　勉強しました。</w:t>
+        <w:t>お茶を　（＿＿＿）に　いれる。</w:t>
       </w:r>
     </w:p>
     <w:p>
       <w:r>
-        <w:t>1　昨日、たくさん　あそびました。</w:t>
-      </w:r>
-    </w:p>
-    <w:p>
-      <w:r>
-        <w:t>2　昨日、あまり　勉強しませんでした。</w:t>
-      </w:r>
-    </w:p>
-    <w:p>
-      <w:r>
-        <w:t>3　昨日、少し　べんきょうしました。</w:t>
-      </w:r>
-    </w:p>
-    <w:p>
-      <w:r>
-        <w:t>4　昨日、たくさん　べんきょうしました。</w:t>
-      </w:r>
-    </w:p>
-    <w:p>
-      <w:r>
-        <w:t>6. ＿＿＿の　ぶんと　だいたい　おなじ　いみの　ぶんが　あります。</w:t>
+        <w:t>1. かん</w:t>
+        <w:br/>
+        <w:t>2. ばん</w:t>
+        <w:br/>
+        <w:t>3. かんかん</w:t>
+        <w:br/>
+        <w:t>4. ばこ</w:t>
+        <w:br/>
+        <w:br/>
+        <w:t>2. ＿＿＿の　ことばは　ひらがなで　どう　かきますか。</w:t>
       </w:r>
     </w:p>
     <w:p>
@@ -160,32 +41,21 @@
     </w:p>
     <w:p>
       <w:r>
-        <w:t>今日は　暖かいです。</w:t>
+        <w:t>あの人は　（＿＿＿）です。</w:t>
       </w:r>
     </w:p>
     <w:p>
       <w:r>
-        <w:t>1　今日は　さむいです。</w:t>
-      </w:r>
-    </w:p>
-    <w:p>
-      <w:r>
-        <w:t>2　今日は　あついです。</w:t>
-      </w:r>
-    </w:p>
-    <w:p>
-      <w:r>
-        <w:t>3　今日は　あたたかいです。</w:t>
-      </w:r>
-    </w:p>
-    <w:p>
-      <w:r>
-        <w:t>4　今日は　さむくないです。</w:t>
-      </w:r>
-    </w:p>
-    <w:p>
-      <w:r>
-        <w:t>7. ＿＿＿の　ぶんと　だいたい　おなじ　いみの　ぶんが　あります。</w:t>
+        <w:t>1. しゃちょう</w:t>
+        <w:br/>
+        <w:t>2. しゃしょう</w:t>
+        <w:br/>
+        <w:t>3. しゅじん</w:t>
+        <w:br/>
+        <w:t>4. しょうじん</w:t>
+        <w:br/>
+        <w:br/>
+        <w:t>3. ＿＿＿の　ことばは　ひらがなで　どう　かきますか。</w:t>
       </w:r>
     </w:p>
     <w:p>
@@ -195,32 +65,21 @@
     </w:p>
     <w:p>
       <w:r>
-        <w:t>あの人は　有名です。</w:t>
+        <w:t>この本は　（＿＿＿）です。</w:t>
       </w:r>
     </w:p>
     <w:p>
       <w:r>
-        <w:t>1　あの人は　しらないです。</w:t>
-      </w:r>
-    </w:p>
-    <w:p>
-      <w:r>
-        <w:t>2　あの人は　ゆうめいです。</w:t>
-      </w:r>
-    </w:p>
-    <w:p>
-      <w:r>
-        <w:t>3　あの人は　ゆうがいです。</w:t>
-      </w:r>
-    </w:p>
-    <w:p>
-      <w:r>
-        <w:t>4　あの人は　しられています。</w:t>
-      </w:r>
-    </w:p>
-    <w:p>
-      <w:r>
-        <w:t>8. ＿＿＿の　ぶんと　だいたい　おなじ　いみの　ぶんが　あります。</w:t>
+        <w:t>1. おもしろい</w:t>
+        <w:br/>
+        <w:t>2. おもい</w:t>
+        <w:br/>
+        <w:t>3. おおきい</w:t>
+        <w:br/>
+        <w:t>4. おおい</w:t>
+        <w:br/>
+        <w:br/>
+        <w:t>4. （＿＿＿）に　何を　入れますか。</w:t>
       </w:r>
     </w:p>
     <w:p>
@@ -230,32 +89,21 @@
     </w:p>
     <w:p>
       <w:r>
-        <w:t>この店は　おいしいです。</w:t>
+        <w:t>あしたは　雨が　（＿＿＿）そうです。</w:t>
       </w:r>
     </w:p>
     <w:p>
       <w:r>
-        <w:t>1　この店は　まずいです。</w:t>
-      </w:r>
-    </w:p>
-    <w:p>
-      <w:r>
-        <w:t>2　この店は　おいしくないです。</w:t>
-      </w:r>
-    </w:p>
-    <w:p>
-      <w:r>
-        <w:t>3　この店は　おいしいです。</w:t>
-      </w:r>
-    </w:p>
-    <w:p>
-      <w:r>
-        <w:t>4　この店は　やすいです。</w:t>
-      </w:r>
-    </w:p>
-    <w:p>
-      <w:r>
-        <w:t>9. ＿＿＿の　ぶんと　だいたい　おなじ　いみの　ぶんが　あります。</w:t>
+        <w:t>1. ふり</w:t>
+        <w:br/>
+        <w:t>2. ふる</w:t>
+        <w:br/>
+        <w:t>3. ふって</w:t>
+        <w:br/>
+        <w:t>4. ふるう</w:t>
+        <w:br/>
+        <w:br/>
+        <w:t>5. （＿＿＿）に　何を　入れますか。</w:t>
       </w:r>
     </w:p>
     <w:p>
@@ -265,370 +113,422 @@
     </w:p>
     <w:p>
       <w:r>
-        <w:t>来週、旅行に　行きます。</w:t>
+        <w:t>彼は　毎日　（＿＿＿）を　しています。</w:t>
       </w:r>
     </w:p>
     <w:p>
       <w:r>
-        <w:t>1　来週、りょこうに　行きます。</w:t>
+        <w:t>1. べんきょう</w:t>
+        <w:br/>
+        <w:t>2. しごと</w:t>
+        <w:br/>
+        <w:t>3. うんどう</w:t>
+        <w:br/>
+        <w:t>4. そうじ</w:t>
+        <w:br/>
+        <w:br/>
+        <w:t>6. （＿＿＿）に　何を　入れますか。</w:t>
       </w:r>
     </w:p>
     <w:p>
       <w:r>
-        <w:t>2　来週、りょくうに　行きます。</w:t>
+        <w:t>1・2・3・4から　ひとつ　えらんで　ください。</w:t>
       </w:r>
     </w:p>
     <w:p>
       <w:r>
-        <w:t>3　来週、りょこうに　行きません。</w:t>
+        <w:t>この部屋は　（＿＿＿）を　つけると　あかるくなります。</w:t>
       </w:r>
     </w:p>
     <w:p>
       <w:r>
-        <w:t>4　来週、りょくうに　行きません。</w:t>
+        <w:t>1. でんき</w:t>
+        <w:br/>
+        <w:t>2. まど</w:t>
+        <w:br/>
+        <w:t>3. かべ</w:t>
+        <w:br/>
+        <w:t>4. つくえ</w:t>
+        <w:br/>
+        <w:br/>
+        <w:t>7. （＿＿＿）に　何を　入れますか。</w:t>
       </w:r>
     </w:p>
     <w:p>
       <w:r>
-        <w:t>10. ＿＿＿の　ことばは　ひらがなで　どう　かきますか。</w:t>
+        <w:t>1・2・3・4から　ひとつ　えらんで　ください。</w:t>
       </w:r>
     </w:p>
     <w:p>
       <w:r>
-        <w:t>1・2・3・4から　いちばん　いいものを　ひとつ　えらんで　ください。</w:t>
+        <w:t>（＿＿＿）を　わすれずに　もってきてください。</w:t>
       </w:r>
     </w:p>
     <w:p>
       <w:r>
-        <w:t>彼は　映画が　好きです。</w:t>
+        <w:t>1. かさ</w:t>
+        <w:br/>
+        <w:t>2. かばん</w:t>
+        <w:br/>
+        <w:t>3. ぼうし</w:t>
+        <w:br/>
+        <w:t>4. てぶくろ</w:t>
+        <w:br/>
+        <w:br/>
+        <w:t>8. （＿＿＿）に　何を　入れますか。</w:t>
       </w:r>
     </w:p>
     <w:p>
       <w:r>
-        <w:t>1　ええが</w:t>
-        <w:tab/>
-        <w:tab/>
-        <w:t>2　えが</w:t>
-        <w:tab/>
-        <w:tab/>
-        <w:t>3　えいが</w:t>
-        <w:tab/>
-        <w:tab/>
-        <w:t>4　えいか</w:t>
-        <w:br/>
-        <w:br/>
-        <w:t>11. （  　　　　　 ）に　何を　入れますか。</w:t>
+        <w:t>1・2・3・4から　ひとつ　えらんで　ください。</w:t>
       </w:r>
     </w:p>
     <w:p>
       <w:r>
-        <w:t>1・2・3・4から　いちばん　いい　ものを　一つ　えらんで　ください。</w:t>
+        <w:t>彼女は　日本で　（＿＿＿）を　している。</w:t>
       </w:r>
     </w:p>
     <w:p>
       <w:r>
-        <w:t>駅まで　20分で　（  　　　　　 ）。</w:t>
+        <w:t>1. べんきょう</w:t>
+        <w:br/>
+        <w:t>2. しごと</w:t>
+        <w:br/>
+        <w:t>3. りょこう</w:t>
+        <w:br/>
+        <w:t>4. きゅうけい</w:t>
+        <w:br/>
+        <w:br/>
+        <w:t>9. （＿＿＿）に　何を　入れますか。</w:t>
       </w:r>
     </w:p>
     <w:p>
       <w:r>
-        <w:t>1　あるけます</w:t>
-        <w:tab/>
-        <w:tab/>
-        <w:t>2　いけます</w:t>
-        <w:tab/>
-        <w:tab/>
-        <w:t>3　かけます</w:t>
-        <w:tab/>
-        <w:tab/>
-        <w:t>4　とべます</w:t>
-        <w:br/>
-        <w:br/>
-        <w:t>12. （  　　　　　 ）に　何を　入れますか。</w:t>
+        <w:t>1・2・3・4から　ひとつ　えらんで　ください。</w:t>
       </w:r>
     </w:p>
     <w:p>
       <w:r>
-        <w:t>1・2・3・4から　いちばん　いい　ものを　一つ　えらんで　ください。</w:t>
+        <w:t>この問題は　（＿＿＿）ので、考えてみてください。</w:t>
       </w:r>
     </w:p>
     <w:p>
       <w:r>
-        <w:t>宿題を　（  　　　　　 ）。</w:t>
+        <w:t>1. むずかしい</w:t>
+        <w:br/>
+        <w:t>2. かんたん</w:t>
+        <w:br/>
+        <w:t>3. たのしい</w:t>
+        <w:br/>
+        <w:t>4. つまらない</w:t>
+        <w:br/>
+        <w:br/>
+        <w:t>10. （＿＿＿）に　何を　入れますか。</w:t>
       </w:r>
     </w:p>
     <w:p>
       <w:r>
-        <w:t>1　わすれます</w:t>
-        <w:tab/>
-        <w:tab/>
-        <w:t>2　おわります</w:t>
-        <w:tab/>
-        <w:tab/>
-        <w:t>3　やすみます</w:t>
-        <w:tab/>
-        <w:tab/>
-        <w:t>4　しゅくだいします</w:t>
-        <w:br/>
-        <w:br/>
-        <w:t>13. （  　　　　　 ）に　何を　入れますか。</w:t>
+        <w:t>1・2・3・4から　ひとつ　えらんで　ください。</w:t>
       </w:r>
     </w:p>
     <w:p>
       <w:r>
-        <w:t>1・2・3・4から　いちばん　いい　ものを　一つ　えらんで　ください。</w:t>
+        <w:t>お茶を　（＿＿＿）に　入れて　もってきてください。</w:t>
       </w:r>
     </w:p>
     <w:p>
       <w:r>
-        <w:t>この　車は　（  　　　　　 ）か。</w:t>
+        <w:t>1. カップ</w:t>
+        <w:br/>
+        <w:t>2. おさら</w:t>
+        <w:br/>
+        <w:t>3. フォーク</w:t>
+        <w:br/>
+        <w:t>4. ナイフ</w:t>
+        <w:br/>
+        <w:br/>
+        <w:t>11. （＿＿＿）に　何を　入れますか。</w:t>
       </w:r>
     </w:p>
     <w:p>
       <w:r>
-        <w:t>1　いくら</w:t>
-        <w:tab/>
-        <w:tab/>
-        <w:t>2　いくつ</w:t>
-        <w:tab/>
-        <w:tab/>
-        <w:t>3　いきます</w:t>
-        <w:tab/>
-        <w:tab/>
-        <w:t>4　いります</w:t>
-        <w:br/>
-        <w:br/>
-        <w:t>14. （  　　　　　 ）に　何を　入れますか。</w:t>
+        <w:t>1・2・3・4から　ひとつ　えらんで　ください。</w:t>
       </w:r>
     </w:p>
     <w:p>
       <w:r>
-        <w:t>1・2・3・4から　いちばん　いい　ものを　一つ　えらんで　ください。</w:t>
+        <w:t>彼は　毎日　（＿＿＿）を　しています。</w:t>
       </w:r>
     </w:p>
     <w:p>
       <w:r>
-        <w:t>午後から　会議を　（  　　　　　 ）。</w:t>
+        <w:t>1. うんどう</w:t>
+        <w:br/>
+        <w:t>2. りょうり</w:t>
+        <w:br/>
+        <w:t>3. そうじ</w:t>
+        <w:br/>
+        <w:t>4. べんきょう</w:t>
+        <w:br/>
+        <w:br/>
+        <w:t>12. （＿＿＿）に　何を　入れますか。</w:t>
       </w:r>
     </w:p>
     <w:p>
       <w:r>
-        <w:t>1　ひらきます</w:t>
-        <w:tab/>
-        <w:tab/>
-        <w:t>2　ききます</w:t>
-        <w:tab/>
-        <w:tab/>
-        <w:t>3　しまいます</w:t>
-        <w:tab/>
-        <w:tab/>
-        <w:t>4　とじます</w:t>
-        <w:br/>
-        <w:br/>
-        <w:t>15. （  　　　　　 ）に　何を　入れますか。</w:t>
+        <w:t>1・2・3・4から　ひとつ　えらんで　ください。</w:t>
       </w:r>
     </w:p>
     <w:p>
       <w:r>
-        <w:t>1・2・3・4から　いちばん　いい　ものを　一つ　えらんで　ください。</w:t>
+        <w:t>彼女は　（＿＿＿）が　じょうずです。</w:t>
       </w:r>
     </w:p>
     <w:p>
       <w:r>
-        <w:t>友だちと　（  　　　　　 ）。</w:t>
+        <w:t>1. うた</w:t>
+        <w:br/>
+        <w:t>2. え</w:t>
+        <w:br/>
+        <w:t>3. おどり</w:t>
+        <w:br/>
+        <w:t>4. りょうり</w:t>
+        <w:br/>
+        <w:br/>
+        <w:t>13. （＿＿＿）に　何を　入れますか。</w:t>
       </w:r>
     </w:p>
     <w:p>
       <w:r>
-        <w:t>1　あそびます</w:t>
-        <w:tab/>
-        <w:tab/>
-        <w:t>2　たたかいます</w:t>
-        <w:tab/>
-        <w:tab/>
-        <w:t>3　わらいます</w:t>
-        <w:tab/>
-        <w:tab/>
-        <w:t>4　ねます</w:t>
-        <w:br/>
-        <w:br/>
-        <w:t>16. （  　　　　　 ）に　何を　入れますか。</w:t>
+        <w:t>1・2・3・4から　ひとつ　えらんで　ください。</w:t>
       </w:r>
     </w:p>
     <w:p>
       <w:r>
-        <w:t>1・2・3・4から　いちばん　いい　ものを　一つ　えらんで　ください。</w:t>
+        <w:t>あの人は　（＿＿＿）に　すんでいます。</w:t>
       </w:r>
     </w:p>
     <w:p>
       <w:r>
-        <w:t>この本は　とても　（  　　　　　 ）です。</w:t>
+        <w:t>1. とうきょう</w:t>
+        <w:br/>
+        <w:t>2. きょうと</w:t>
+        <w:br/>
+        <w:t>3. おおさか</w:t>
+        <w:br/>
+        <w:t>4. なら</w:t>
+        <w:br/>
+        <w:br/>
+        <w:t>14. （＿＿＿）に　何を　入れますか。</w:t>
       </w:r>
     </w:p>
     <w:p>
       <w:r>
-        <w:t>1　やさしい</w:t>
-        <w:tab/>
-        <w:tab/>
-        <w:t>2　むずかしい</w:t>
-        <w:tab/>
-        <w:tab/>
-        <w:t>3　たかい</w:t>
-        <w:tab/>
-        <w:tab/>
-        <w:t>4　おもしろい</w:t>
-        <w:br/>
-        <w:br/>
-        <w:t>17. （  　　　　　 ）に　何を　入れますか。</w:t>
+        <w:t>1・2・3・4から　ひとつ　えらんで　ください。</w:t>
       </w:r>
     </w:p>
     <w:p>
       <w:r>
-        <w:t>1・2・3・4から　いちばん　いい　ものを　一つ　えらんで　ください。</w:t>
+        <w:t>彼は　（＿＿＿）に　行きました。</w:t>
       </w:r>
     </w:p>
     <w:p>
       <w:r>
-        <w:t>朝ごはんを　（  　　　　　 ）。</w:t>
+        <w:t>1. びょういん</w:t>
+        <w:br/>
+        <w:t>2. がっこう</w:t>
+        <w:br/>
+        <w:t>3. しょくどう</w:t>
+        <w:br/>
+        <w:t>4. えいがかん</w:t>
+        <w:br/>
+        <w:br/>
+        <w:t>15. （＿＿＿）に　何を　入れますか。</w:t>
       </w:r>
     </w:p>
     <w:p>
       <w:r>
-        <w:t>1　たべます</w:t>
-        <w:tab/>
-        <w:tab/>
-        <w:t>2　のみます</w:t>
-        <w:tab/>
-        <w:tab/>
-        <w:t>3　はなしま</w:t>
-        <w:tab/>
-        <w:tab/>
-        <w:t>4　ねます</w:t>
-        <w:br/>
-        <w:br/>
-        <w:t>18. （  　　　　　 ）に　何を　入れますか。</w:t>
+        <w:t>1・2・3・4から　ひとつ　えらんで　ください。</w:t>
       </w:r>
     </w:p>
     <w:p>
       <w:r>
-        <w:t>1・2・3・4から　いちばん　いい　ものを　一つ　えらんで　ください。</w:t>
+        <w:t>彼女は　（＿＿＿）を　かっています。</w:t>
       </w:r>
     </w:p>
     <w:p>
       <w:r>
-        <w:t>今週末、遊園地に　（  　　　　　 ）。</w:t>
+        <w:t>1. ねこ</w:t>
+        <w:br/>
+        <w:t>2. いぬ</w:t>
+        <w:br/>
+        <w:t>3. とり</w:t>
+        <w:br/>
+        <w:t>4. さかな</w:t>
+        <w:br/>
+        <w:br/>
+        <w:t>16. （＿＿＿）に　何を　入れますか。</w:t>
       </w:r>
     </w:p>
     <w:p>
       <w:r>
-        <w:t>1　いきます</w:t>
-        <w:tab/>
-        <w:tab/>
-        <w:t>2　いきません</w:t>
-        <w:tab/>
-        <w:tab/>
-        <w:t>3　いきますか</w:t>
-        <w:tab/>
-        <w:tab/>
-        <w:t>4　いけます</w:t>
-        <w:br/>
-        <w:br/>
-        <w:t>19. （  　　　　　 ）に　何を　入れますか。</w:t>
+        <w:t>1・2・3・4から　ひとつ　えらんで　ください。</w:t>
       </w:r>
     </w:p>
     <w:p>
       <w:r>
-        <w:t>1・2・3・4から　いちばん　いい　ものを　一つ　えらんで　ください。</w:t>
+        <w:t>あの人は　（＿＿＿）を　しています。</w:t>
       </w:r>
     </w:p>
     <w:p>
       <w:r>
-        <w:t>昨日、雨が　（  　　　　　 ）。</w:t>
+        <w:t>1. りょうり</w:t>
+        <w:br/>
+        <w:t>2. そうじ</w:t>
+        <w:br/>
+        <w:t>3. しごと</w:t>
+        <w:br/>
+        <w:t>4. べんきょう</w:t>
+        <w:br/>
+        <w:br/>
+        <w:t>17. （＿＿＿）に　何を　入れますか。</w:t>
       </w:r>
     </w:p>
     <w:p>
       <w:r>
-        <w:t>1　ふりま</w:t>
-        <w:tab/>
-        <w:tab/>
-        <w:t>2　ふりません</w:t>
-        <w:tab/>
-        <w:tab/>
-        <w:t>3　ふりました</w:t>
-        <w:tab/>
-        <w:tab/>
-        <w:t>4　ふって</w:t>
-        <w:br/>
-        <w:br/>
-        <w:t>20. （  　　　　　 ）に　何を　入れますか。</w:t>
+        <w:t>1・2・3・4から　ひとつ　えらんで　ください。</w:t>
       </w:r>
     </w:p>
     <w:p>
       <w:r>
-        <w:t>1・2・3・4から　いちばん　いい　ものを　一つ　えらんで　ください。</w:t>
+        <w:t>彼は　（＿＿＿）が　好きです。</w:t>
       </w:r>
     </w:p>
     <w:p>
       <w:r>
-        <w:t>彼は　毎日　学校に　（  　　　　　 ）。</w:t>
+        <w:t>1. りんご</w:t>
+        <w:br/>
+        <w:t>2. みかん</w:t>
+        <w:br/>
+        <w:t>3. すいか</w:t>
+        <w:br/>
+        <w:t>4. ぶどう</w:t>
+        <w:br/>
+        <w:br/>
+        <w:t>18. （＿＿＿）に　何を　入れますか。</w:t>
       </w:r>
     </w:p>
     <w:p>
       <w:r>
-        <w:t>1　かれます</w:t>
-        <w:tab/>
-        <w:tab/>
-        <w:t>2　いきます</w:t>
-        <w:tab/>
-        <w:tab/>
-        <w:t>3　ねます</w:t>
-        <w:tab/>
-        <w:tab/>
-        <w:t>4　あそびます</w:t>
+        <w:t>1・2・3・4から　ひとつ　えらんで　ください。</w:t>
+      </w:r>
+    </w:p>
+    <w:p>
+      <w:r>
+        <w:t>彼女は　（＿＿＿）を　よく　食べます。</w:t>
+      </w:r>
+    </w:p>
+    <w:p>
+      <w:r>
+        <w:t>1. ごはん</w:t>
+        <w:br/>
+        <w:t>2. パン</w:t>
+        <w:br/>
+        <w:t>3. さかな</w:t>
+        <w:br/>
+        <w:t>4. にく</w:t>
+        <w:br/>
+        <w:br/>
+        <w:t>19. （＿＿＿）に　何を　入れますか。</w:t>
+      </w:r>
+    </w:p>
+    <w:p>
+      <w:r>
+        <w:t>1・2・3・4から　ひとつ　えらんで　ください。</w:t>
+      </w:r>
+    </w:p>
+    <w:p>
+      <w:r>
+        <w:t>彼は　（＿＿＿）を　飲んでいます。</w:t>
+      </w:r>
+    </w:p>
+    <w:p>
+      <w:r>
+        <w:t>1. コーヒー</w:t>
+        <w:br/>
+        <w:t>2. お茶</w:t>
+        <w:br/>
+        <w:t>3. ジュース</w:t>
+        <w:br/>
+        <w:t>4. ワイン</w:t>
+        <w:br/>
+        <w:br/>
+        <w:t>20. （＿＿＿）に　何を　入れますか。</w:t>
+      </w:r>
+    </w:p>
+    <w:p>
+      <w:r>
+        <w:t>1・2・3・4から　ひとつ　えらんで　ください。</w:t>
+      </w:r>
+    </w:p>
+    <w:p>
+      <w:r>
+        <w:t>彼女は　（＿＿＿）が　好きです。</w:t>
+      </w:r>
+    </w:p>
+    <w:p>
+      <w:r>
+        <w:t>1. うた</w:t>
+        <w:br/>
+        <w:t>2. え</w:t>
+        <w:br/>
+        <w:t>3. おどり</w:t>
+        <w:br/>
+        <w:t>4. りょうり</w:t>
         <w:br/>
         <w:br/>
         <w:t>**Answers:**</w:t>
         <w:br/>
         <w:br/>
-        <w:t>1. 1</w:t>
+        <w:t>1. 3</w:t>
         <w:br/>
-        <w:t>2. 4</w:t>
+        <w:t>2. 1</w:t>
         <w:br/>
         <w:t>3. 1</w:t>
         <w:br/>
-        <w:t>4. 1</w:t>
+        <w:t>4. 2</w:t>
         <w:br/>
-        <w:t>5. 4</w:t>
+        <w:t>5. 3</w:t>
         <w:br/>
-        <w:t>6. 3</w:t>
+        <w:t>6. 1</w:t>
         <w:br/>
-        <w:t>7. 2</w:t>
+        <w:t>7. 1</w:t>
         <w:br/>
-        <w:t>8. 3</w:t>
+        <w:t>8. 1</w:t>
         <w:br/>
         <w:t>9. 1</w:t>
         <w:br/>
-        <w:t>10. 3</w:t>
+        <w:t>10. 1</w:t>
         <w:br/>
         <w:t>11. 1</w:t>
         <w:br/>
-        <w:t>12. 2</w:t>
+        <w:t>12. 4</w:t>
         <w:br/>
         <w:t>13. 1</w:t>
         <w:br/>
         <w:t>14. 1</w:t>
         <w:br/>
-        <w:t>15. 1</w:t>
+        <w:t>15. 2</w:t>
         <w:br/>
-        <w:t>16. 2</w:t>
+        <w:t>16. 3</w:t>
         <w:br/>
         <w:t>17. 1</w:t>
         <w:br/>
         <w:t>18. 1</w:t>
         <w:br/>
-        <w:t>19. 3</w:t>
+        <w:t>19. 2</w:t>
         <w:br/>
-        <w:t>20. 2</w:t>
+        <w:t>20. 4</w:t>
       </w:r>
     </w:p>
     <w:sectPr>

--- a/Test1/New Paper/1155175928 Test 1_new_report.docx
+++ b/Test1/New Paper/1155175928 Test 1_new_report.docx
@@ -4,531 +4,330 @@
   <w:body>
     <w:p>
       <w:r>
-        <w:t>Here are 20 new practice questions designed to help students improve their understanding of similar grammar and vocabulary points:</w:t>
+        <w:t>Here are 20 new practice questions designed to target similar grammar and vocabulary points as the errors provided, suitable for the Japanese Language Proficiency Test N4 level:</w:t>
         <w:br/>
         <w:br/>
-        <w:t>1. ＿＿＿の　ことばは　ひらがなで　どう　かきますか。</w:t>
+        <w:t>1. この本を&lt;u&gt;読んで&lt;/u&gt;ください。</w:t>
       </w:r>
     </w:p>
     <w:p>
       <w:r>
-        <w:t>1・2・3・4から　ひとつ　えらんで　ください。</w:t>
-      </w:r>
-    </w:p>
-    <w:p>
-      <w:r>
-        <w:t>お茶を　（＿＿＿）に　いれる。</w:t>
-      </w:r>
-    </w:p>
-    <w:p>
-      <w:r>
-        <w:t>1. かん</w:t>
+        <w:t>1. みて</w:t>
         <w:br/>
-        <w:t>2. ばん</w:t>
+        <w:t xml:space="preserve">   2. よんで</w:t>
         <w:br/>
-        <w:t>3. かんかん</w:t>
+        <w:t xml:space="preserve">   3. おどって</w:t>
         <w:br/>
-        <w:t>4. ばこ</w:t>
+        <w:t xml:space="preserve">   4. しめて</w:t>
         <w:br/>
         <w:br/>
-        <w:t>2. ＿＿＿の　ことばは　ひらがなで　どう　かきますか。</w:t>
-      </w:r>
-    </w:p>
-    <w:p>
-      <w:r>
-        <w:t>1・2・3・4から　ひとつ　えらんで　ください。</w:t>
-      </w:r>
-    </w:p>
-    <w:p>
-      <w:r>
-        <w:t>あの人は　（＿＿＿）です。</w:t>
-      </w:r>
-    </w:p>
-    <w:p>
-      <w:r>
-        <w:t>1. しゃちょう</w:t>
-        <w:br/>
-        <w:t>2. しゃしょう</w:t>
-        <w:br/>
-        <w:t>3. しゅじん</w:t>
-        <w:br/>
-        <w:t>4. しょうじん</w:t>
-        <w:br/>
-        <w:br/>
-        <w:t>3. ＿＿＿の　ことばは　ひらがなで　どう　かきますか。</w:t>
-      </w:r>
-    </w:p>
-    <w:p>
-      <w:r>
-        <w:t>1・2・3・4から　ひとつ　えらんで　ください。</w:t>
-      </w:r>
-    </w:p>
-    <w:p>
-      <w:r>
-        <w:t>この本は　（＿＿＿）です。</w:t>
-      </w:r>
-    </w:p>
-    <w:p>
-      <w:r>
-        <w:t>1. おもしろい</w:t>
-        <w:br/>
-        <w:t>2. おもい</w:t>
-        <w:br/>
-        <w:t>3. おおきい</w:t>
-        <w:br/>
-        <w:t>4. おおい</w:t>
-        <w:br/>
-        <w:br/>
-        <w:t>4. （＿＿＿）に　何を　入れますか。</w:t>
-      </w:r>
-    </w:p>
-    <w:p>
-      <w:r>
-        <w:t>1・2・3・4から　ひとつ　えらんで　ください。</w:t>
-      </w:r>
-    </w:p>
-    <w:p>
-      <w:r>
-        <w:t>あしたは　雨が　（＿＿＿）そうです。</w:t>
-      </w:r>
-    </w:p>
-    <w:p>
-      <w:r>
-        <w:t>1. ふり</w:t>
-        <w:br/>
-        <w:t>2. ふる</w:t>
-        <w:br/>
-        <w:t>3. ふって</w:t>
-        <w:br/>
-        <w:t>4. ふるう</w:t>
-        <w:br/>
-        <w:br/>
-        <w:t>5. （＿＿＿）に　何を　入れますか。</w:t>
-      </w:r>
-    </w:p>
-    <w:p>
-      <w:r>
-        <w:t>1・2・3・4から　ひとつ　えらんで　ください。</w:t>
-      </w:r>
-    </w:p>
-    <w:p>
-      <w:r>
-        <w:t>彼は　毎日　（＿＿＿）を　しています。</w:t>
+        <w:t>2. 日本語の&lt;u&gt;勉強&lt;/u&gt;が好きです。</w:t>
       </w:r>
     </w:p>
     <w:p>
       <w:r>
         <w:t>1. べんきょう</w:t>
         <w:br/>
-        <w:t>2. しごと</w:t>
+        <w:t xml:space="preserve">   2. べんきゅう</w:t>
         <w:br/>
-        <w:t>3. うんどう</w:t>
+        <w:t xml:space="preserve">   3. へんきょう</w:t>
         <w:br/>
-        <w:t>4. そうじ</w:t>
+        <w:t xml:space="preserve">   4. へんきゅう</w:t>
         <w:br/>
         <w:br/>
-        <w:t>6. （＿＿＿）に　何を　入れますか。</w:t>
+        <w:t>3. 今日は&lt;u&gt;雨&lt;/u&gt;です。</w:t>
       </w:r>
     </w:p>
     <w:p>
       <w:r>
-        <w:t>1・2・3・4から　ひとつ　えらんで　ください。</w:t>
+        <w:t>1. くも</w:t>
+        <w:br/>
+        <w:t xml:space="preserve">   2. ゆき</w:t>
+        <w:br/>
+        <w:t xml:space="preserve">   3. あめ</w:t>
+        <w:br/>
+        <w:t xml:space="preserve">   4. かぜ</w:t>
+        <w:br/>
+        <w:br/>
+        <w:t>4. &lt;u&gt;来週&lt;/u&gt;、旅行に行きます。</w:t>
       </w:r>
     </w:p>
     <w:p>
       <w:r>
-        <w:t>この部屋は　（＿＿＿）を　つけると　あかるくなります。</w:t>
+        <w:t>1. らいしゅう</w:t>
+        <w:br/>
+        <w:t xml:space="preserve">   2. らいしゅ</w:t>
+        <w:br/>
+        <w:t xml:space="preserve">   3. らいしょう</w:t>
+        <w:br/>
+        <w:t xml:space="preserve">   4. らいし</w:t>
+        <w:br/>
+        <w:br/>
+        <w:t>5. ドアを&lt;u&gt;閉めて&lt;/u&gt;ください。</w:t>
       </w:r>
     </w:p>
     <w:p>
       <w:r>
-        <w:t>1. でんき</w:t>
+        <w:t>1. おして</w:t>
         <w:br/>
-        <w:t>2. まど</w:t>
+        <w:t xml:space="preserve">   2. あけて</w:t>
         <w:br/>
-        <w:t>3. かべ</w:t>
+        <w:t xml:space="preserve">   3. しめて</w:t>
         <w:br/>
-        <w:t>4. つくえ</w:t>
+        <w:t xml:space="preserve">   4. ひいて</w:t>
         <w:br/>
         <w:br/>
-        <w:t>7. （＿＿＿）に　何を　入れますか。</w:t>
+        <w:t>6. これは私の&lt;u&gt;鞄&lt;/u&gt;です。</w:t>
       </w:r>
     </w:p>
     <w:p>
       <w:r>
-        <w:t>1・2・3・4から　ひとつ　えらんで　ください。</w:t>
+        <w:t>1. ほん</w:t>
+        <w:br/>
+        <w:t xml:space="preserve">   2. くるま</w:t>
+        <w:br/>
+        <w:t xml:space="preserve">   3. かばん</w:t>
+        <w:br/>
+        <w:t xml:space="preserve">   4. いぬ</w:t>
+        <w:br/>
+        <w:br/>
+        <w:t>7. 彼は&lt;u&gt;先生&lt;/u&gt;です。</w:t>
       </w:r>
     </w:p>
     <w:p>
       <w:r>
-        <w:t>（＿＿＿）を　わすれずに　もってきてください。</w:t>
+        <w:t>1. せんせい</w:t>
+        <w:br/>
+        <w:t xml:space="preserve">   2. せんさい</w:t>
+        <w:br/>
+        <w:t xml:space="preserve">   3. せんせ</w:t>
+        <w:br/>
+        <w:t xml:space="preserve">   4. せんさいん</w:t>
+        <w:br/>
+        <w:br/>
+        <w:t>8. 昨日の夜、&lt;u&gt;勉強しました&lt;/u&gt;。</w:t>
       </w:r>
     </w:p>
     <w:p>
       <w:r>
-        <w:t>1. かさ</w:t>
+        <w:t>1. べんきょうしました</w:t>
         <w:br/>
-        <w:t>2. かばん</w:t>
+        <w:t xml:space="preserve">   2. にほんしました</w:t>
         <w:br/>
-        <w:t>3. ぼうし</w:t>
+        <w:t xml:space="preserve">   3. べんきゅしました</w:t>
         <w:br/>
-        <w:t>4. てぶくろ</w:t>
+        <w:t xml:space="preserve">   4. べんきょうしまし</w:t>
         <w:br/>
         <w:br/>
-        <w:t>8. （＿＿＿）に　何を　入れますか。</w:t>
+        <w:t>9. &lt;u&gt;遅れて&lt;/u&gt;すみません。</w:t>
       </w:r>
     </w:p>
     <w:p>
       <w:r>
-        <w:t>1・2・3・4から　ひとつ　えらんで　ください。</w:t>
+        <w:t>1. おくりて</w:t>
+        <w:br/>
+        <w:t xml:space="preserve">   2. おくれて</w:t>
+        <w:br/>
+        <w:t xml:space="preserve">   3. おそくて</w:t>
+        <w:br/>
+        <w:t xml:space="preserve">   4. おそりて</w:t>
+        <w:br/>
+        <w:br/>
+        <w:t>10. 公園で&lt;u&gt;散歩&lt;/u&gt;します。</w:t>
       </w:r>
     </w:p>
     <w:p>
       <w:r>
-        <w:t>彼女は　日本で　（＿＿＿）を　している。</w:t>
+        <w:t>1. さんぽ</w:t>
+        <w:br/>
+        <w:t xml:space="preserve">    2. しんぽ</w:t>
+        <w:br/>
+        <w:t xml:space="preserve">    3. さんぽう</w:t>
+        <w:br/>
+        <w:t xml:space="preserve">    4. しんぽう</w:t>
+        <w:br/>
+        <w:br/>
+        <w:t>11. ここに&lt;u&gt;座って&lt;/u&gt;ください。</w:t>
       </w:r>
     </w:p>
     <w:p>
       <w:r>
-        <w:t>1. べんきょう</w:t>
+        <w:t>1. たって</w:t>
         <w:br/>
-        <w:t>2. しごと</w:t>
+        <w:t xml:space="preserve">    2. すわって</w:t>
         <w:br/>
-        <w:t>3. りょこう</w:t>
+        <w:t xml:space="preserve">    3. まって</w:t>
         <w:br/>
-        <w:t>4. きゅうけい</w:t>
+        <w:t xml:space="preserve">    4. のって</w:t>
         <w:br/>
         <w:br/>
-        <w:t>9. （＿＿＿）に　何を　入れますか。</w:t>
+        <w:t>12. &lt;u&gt;今日は&lt;/u&gt;いい天気です。</w:t>
       </w:r>
     </w:p>
     <w:p>
       <w:r>
-        <w:t>1・2・3・4から　ひとつ　えらんで　ください。</w:t>
+        <w:t>1. いまに</w:t>
+        <w:br/>
+        <w:t xml:space="preserve">    2. おととい</w:t>
+        <w:br/>
+        <w:t xml:space="preserve">    3. きょうは</w:t>
+        <w:br/>
+        <w:t xml:space="preserve">    4. きのう</w:t>
+        <w:br/>
+        <w:br/>
+        <w:t>13. 昨日、友達に&lt;u&gt;電話&lt;/u&gt;した。</w:t>
       </w:r>
     </w:p>
     <w:p>
       <w:r>
-        <w:t>この問題は　（＿＿＿）ので、考えてみてください。</w:t>
+        <w:t>1. でんわ</w:t>
+        <w:br/>
+        <w:t xml:space="preserve">    2. でんぱ</w:t>
+        <w:br/>
+        <w:t xml:space="preserve">    3. でんま</w:t>
+        <w:br/>
+        <w:t xml:space="preserve">    4. でんさ</w:t>
+        <w:br/>
+        <w:br/>
+        <w:t>14. &lt;u&gt;電車&lt;/u&gt;に乗ります。</w:t>
       </w:r>
     </w:p>
     <w:p>
       <w:r>
-        <w:t>1. むずかしい</w:t>
+        <w:t>1. でんしゃ</w:t>
         <w:br/>
-        <w:t>2. かんたん</w:t>
+        <w:t xml:space="preserve">    2. でんじゃ</w:t>
         <w:br/>
-        <w:t>3. たのしい</w:t>
+        <w:t xml:space="preserve">    3. でんま</w:t>
         <w:br/>
-        <w:t>4. つまらない</w:t>
+        <w:t xml:space="preserve">    4. でんさ</w:t>
         <w:br/>
         <w:br/>
-        <w:t>10. （＿＿＿）に　何を　入れますか。</w:t>
+        <w:t>15. 今日の&lt;u&gt;天気&lt;/u&gt;はどうですか。</w:t>
       </w:r>
     </w:p>
     <w:p>
       <w:r>
-        <w:t>1・2・3・4から　ひとつ　えらんで　ください。</w:t>
+        <w:t>1. てんき</w:t>
+        <w:br/>
+        <w:t xml:space="preserve">    2. てんけ</w:t>
+        <w:br/>
+        <w:t xml:space="preserve">    3. てんけい</w:t>
+        <w:br/>
+        <w:t xml:space="preserve">    4. てんか</w:t>
+        <w:br/>
+        <w:br/>
+        <w:t>16. 毎朝、&lt;u&gt;新聞&lt;/u&gt;を読みます。</w:t>
       </w:r>
     </w:p>
     <w:p>
       <w:r>
-        <w:t>お茶を　（＿＿＿）に　入れて　もってきてください。</w:t>
+        <w:t>1. しんぷん</w:t>
+        <w:br/>
+        <w:t xml:space="preserve">    2. しんぶん</w:t>
+        <w:br/>
+        <w:t xml:space="preserve">    3. しんばん</w:t>
+        <w:br/>
+        <w:t xml:space="preserve">    4. しんまん</w:t>
+        <w:br/>
+        <w:br/>
+        <w:t>17. 彼は&lt;u&gt;上手&lt;/u&gt;に歌います。</w:t>
       </w:r>
     </w:p>
     <w:p>
       <w:r>
-        <w:t>1. カップ</w:t>
+        <w:t>1. しょうず</w:t>
         <w:br/>
-        <w:t>2. おさら</w:t>
+        <w:t xml:space="preserve">    2. じょうず</w:t>
         <w:br/>
-        <w:t>3. フォーク</w:t>
+        <w:t xml:space="preserve">    3. じょうじ</w:t>
         <w:br/>
-        <w:t>4. ナイフ</w:t>
+        <w:t xml:space="preserve">    4. しょうじ</w:t>
         <w:br/>
         <w:br/>
-        <w:t>11. （＿＿＿）に　何を　入れますか。</w:t>
+        <w:t>18. 私の&lt;u&gt;趣味&lt;/u&gt;は読書です。</w:t>
       </w:r>
     </w:p>
     <w:p>
       <w:r>
-        <w:t>1・2・3・4から　ひとつ　えらんで　ください。</w:t>
+        <w:t>1. しゅみ</w:t>
+        <w:br/>
+        <w:t xml:space="preserve">    2. しゅし</w:t>
+        <w:br/>
+        <w:t xml:space="preserve">    3. しゅうみ</w:t>
+        <w:br/>
+        <w:t xml:space="preserve">    4. しゅち</w:t>
+        <w:br/>
+        <w:br/>
+        <w:t>19. 彼女は&lt;u&gt;元気&lt;/u&gt;ですか。</w:t>
       </w:r>
     </w:p>
     <w:p>
       <w:r>
-        <w:t>彼は　毎日　（＿＿＿）を　しています。</w:t>
+        <w:t>1. けんき</w:t>
+        <w:br/>
+        <w:t xml:space="preserve">    2. げんき</w:t>
+        <w:br/>
+        <w:t xml:space="preserve">    3. けんし</w:t>
+        <w:br/>
+        <w:t xml:space="preserve">    4. げんし</w:t>
+        <w:br/>
+        <w:br/>
+        <w:t>20. 映画を&lt;u&gt;見に&lt;/u&gt;行く。</w:t>
       </w:r>
     </w:p>
     <w:p>
       <w:r>
-        <w:t>1. うんどう</w:t>
+        <w:t>1. にみに</w:t>
         <w:br/>
-        <w:t>2. りょうり</w:t>
+        <w:t xml:space="preserve">    2. みに</w:t>
         <w:br/>
-        <w:t>3. そうじ</w:t>
+        <w:t xml:space="preserve">    3. みんに</w:t>
         <w:br/>
-        <w:t>4. べんきょう</w:t>
-        <w:br/>
-        <w:br/>
-        <w:t>12. （＿＿＿）に　何を　入れますか。</w:t>
-      </w:r>
-    </w:p>
-    <w:p>
-      <w:r>
-        <w:t>1・2・3・4から　ひとつ　えらんで　ください。</w:t>
-      </w:r>
-    </w:p>
-    <w:p>
-      <w:r>
-        <w:t>彼女は　（＿＿＿）が　じょうずです。</w:t>
-      </w:r>
-    </w:p>
-    <w:p>
-      <w:r>
-        <w:t>1. うた</w:t>
-        <w:br/>
-        <w:t>2. え</w:t>
-        <w:br/>
-        <w:t>3. おどり</w:t>
-        <w:br/>
-        <w:t>4. りょうり</w:t>
-        <w:br/>
-        <w:br/>
-        <w:t>13. （＿＿＿）に　何を　入れますか。</w:t>
-      </w:r>
-    </w:p>
-    <w:p>
-      <w:r>
-        <w:t>1・2・3・4から　ひとつ　えらんで　ください。</w:t>
-      </w:r>
-    </w:p>
-    <w:p>
-      <w:r>
-        <w:t>あの人は　（＿＿＿）に　すんでいます。</w:t>
-      </w:r>
-    </w:p>
-    <w:p>
-      <w:r>
-        <w:t>1. とうきょう</w:t>
-        <w:br/>
-        <w:t>2. きょうと</w:t>
-        <w:br/>
-        <w:t>3. おおさか</w:t>
-        <w:br/>
-        <w:t>4. なら</w:t>
-        <w:br/>
-        <w:br/>
-        <w:t>14. （＿＿＿）に　何を　入れますか。</w:t>
-      </w:r>
-    </w:p>
-    <w:p>
-      <w:r>
-        <w:t>1・2・3・4から　ひとつ　えらんで　ください。</w:t>
-      </w:r>
-    </w:p>
-    <w:p>
-      <w:r>
-        <w:t>彼は　（＿＿＿）に　行きました。</w:t>
-      </w:r>
-    </w:p>
-    <w:p>
-      <w:r>
-        <w:t>1. びょういん</w:t>
-        <w:br/>
-        <w:t>2. がっこう</w:t>
-        <w:br/>
-        <w:t>3. しょくどう</w:t>
-        <w:br/>
-        <w:t>4. えいがかん</w:t>
-        <w:br/>
-        <w:br/>
-        <w:t>15. （＿＿＿）に　何を　入れますか。</w:t>
-      </w:r>
-    </w:p>
-    <w:p>
-      <w:r>
-        <w:t>1・2・3・4から　ひとつ　えらんで　ください。</w:t>
-      </w:r>
-    </w:p>
-    <w:p>
-      <w:r>
-        <w:t>彼女は　（＿＿＿）を　かっています。</w:t>
-      </w:r>
-    </w:p>
-    <w:p>
-      <w:r>
-        <w:t>1. ねこ</w:t>
-        <w:br/>
-        <w:t>2. いぬ</w:t>
-        <w:br/>
-        <w:t>3. とり</w:t>
-        <w:br/>
-        <w:t>4. さかな</w:t>
-        <w:br/>
-        <w:br/>
-        <w:t>16. （＿＿＿）に　何を　入れますか。</w:t>
-      </w:r>
-    </w:p>
-    <w:p>
-      <w:r>
-        <w:t>1・2・3・4から　ひとつ　えらんで　ください。</w:t>
-      </w:r>
-    </w:p>
-    <w:p>
-      <w:r>
-        <w:t>あの人は　（＿＿＿）を　しています。</w:t>
-      </w:r>
-    </w:p>
-    <w:p>
-      <w:r>
-        <w:t>1. りょうり</w:t>
-        <w:br/>
-        <w:t>2. そうじ</w:t>
-        <w:br/>
-        <w:t>3. しごと</w:t>
-        <w:br/>
-        <w:t>4. べんきょう</w:t>
-        <w:br/>
-        <w:br/>
-        <w:t>17. （＿＿＿）に　何を　入れますか。</w:t>
-      </w:r>
-    </w:p>
-    <w:p>
-      <w:r>
-        <w:t>1・2・3・4から　ひとつ　えらんで　ください。</w:t>
-      </w:r>
-    </w:p>
-    <w:p>
-      <w:r>
-        <w:t>彼は　（＿＿＿）が　好きです。</w:t>
-      </w:r>
-    </w:p>
-    <w:p>
-      <w:r>
-        <w:t>1. りんご</w:t>
-        <w:br/>
-        <w:t>2. みかん</w:t>
-        <w:br/>
-        <w:t>3. すいか</w:t>
-        <w:br/>
-        <w:t>4. ぶどう</w:t>
-        <w:br/>
-        <w:br/>
-        <w:t>18. （＿＿＿）に　何を　入れますか。</w:t>
-      </w:r>
-    </w:p>
-    <w:p>
-      <w:r>
-        <w:t>1・2・3・4から　ひとつ　えらんで　ください。</w:t>
-      </w:r>
-    </w:p>
-    <w:p>
-      <w:r>
-        <w:t>彼女は　（＿＿＿）を　よく　食べます。</w:t>
-      </w:r>
-    </w:p>
-    <w:p>
-      <w:r>
-        <w:t>1. ごはん</w:t>
-        <w:br/>
-        <w:t>2. パン</w:t>
-        <w:br/>
-        <w:t>3. さかな</w:t>
-        <w:br/>
-        <w:t>4. にく</w:t>
-        <w:br/>
-        <w:br/>
-        <w:t>19. （＿＿＿）に　何を　入れますか。</w:t>
-      </w:r>
-    </w:p>
-    <w:p>
-      <w:r>
-        <w:t>1・2・3・4から　ひとつ　えらんで　ください。</w:t>
-      </w:r>
-    </w:p>
-    <w:p>
-      <w:r>
-        <w:t>彼は　（＿＿＿）を　飲んでいます。</w:t>
-      </w:r>
-    </w:p>
-    <w:p>
-      <w:r>
-        <w:t>1. コーヒー</w:t>
-        <w:br/>
-        <w:t>2. お茶</w:t>
-        <w:br/>
-        <w:t>3. ジュース</w:t>
-        <w:br/>
-        <w:t>4. ワイン</w:t>
-        <w:br/>
-        <w:br/>
-        <w:t>20. （＿＿＿）に　何を　入れますか。</w:t>
-      </w:r>
-    </w:p>
-    <w:p>
-      <w:r>
-        <w:t>1・2・3・4から　ひとつ　えらんで　ください。</w:t>
-      </w:r>
-    </w:p>
-    <w:p>
-      <w:r>
-        <w:t>彼女は　（＿＿＿）が　好きです。</w:t>
-      </w:r>
-    </w:p>
-    <w:p>
-      <w:r>
-        <w:t>1. うた</w:t>
-        <w:br/>
-        <w:t>2. え</w:t>
-        <w:br/>
-        <w:t>3. おどり</w:t>
-        <w:br/>
-        <w:t>4. りょうり</w:t>
+        <w:t xml:space="preserve">    4. みん</w:t>
         <w:br/>
         <w:br/>
         <w:t>**Answers:**</w:t>
         <w:br/>
-        <w:br/>
-        <w:t>1. 3</w:t>
+        <w:t>1. 2</w:t>
         <w:br/>
         <w:t>2. 1</w:t>
         <w:br/>
-        <w:t>3. 1</w:t>
+        <w:t>3. 3</w:t>
         <w:br/>
-        <w:t>4. 2</w:t>
+        <w:t>4. 1</w:t>
         <w:br/>
         <w:t>5. 3</w:t>
         <w:br/>
-        <w:t>6. 1</w:t>
+        <w:t>6. 3</w:t>
         <w:br/>
         <w:t>7. 1</w:t>
         <w:br/>
         <w:t>8. 1</w:t>
         <w:br/>
-        <w:t>9. 1</w:t>
+        <w:t>9. 2</w:t>
         <w:br/>
         <w:t>10. 1</w:t>
         <w:br/>
-        <w:t>11. 1</w:t>
+        <w:t>11. 2</w:t>
         <w:br/>
-        <w:t>12. 4</w:t>
+        <w:t>12. 3</w:t>
         <w:br/>
         <w:t>13. 1</w:t>
         <w:br/>
         <w:t>14. 1</w:t>
         <w:br/>
-        <w:t>15. 2</w:t>
+        <w:t>15. 1</w:t>
         <w:br/>
-        <w:t>16. 3</w:t>
+        <w:t>16. 2</w:t>
         <w:br/>
-        <w:t>17. 1</w:t>
+        <w:t>17. 2</w:t>
         <w:br/>
         <w:t>18. 1</w:t>
         <w:br/>
         <w:t>19. 2</w:t>
         <w:br/>
-        <w:t>20. 4</w:t>
+        <w:t>20. 2</w:t>
       </w:r>
     </w:p>
     <w:sectPr>
